--- a/Test_BP/Fol_2k_files_500(2)/de-DE/file 500_2 - Copy (332)_de.docx
+++ b/Test_BP/Fol_2k_files_500(2)/de-DE/file 500_2 - Copy (332)_de.docx
@@ -1,7 +1,7 @@
 
 <file path=word/document.xml><?xml version="1.0" encoding="utf-8"?>
 <w:document xmlns:wpc="http://schemas.microsoft.com/office/word/2010/wordprocessingCanvas" xmlns:cx="http://schemas.microsoft.com/office/drawing/2014/chartex" xmlns:cx1="http://schemas.microsoft.com/office/drawing/2015/9/8/chartex" xmlns:cx2="http://schemas.microsoft.com/office/drawing/2015/10/21/chartex" xmlns:cx3="http://schemas.microsoft.com/office/drawing/2016/5/9/chartex" xmlns:cx4="http://schemas.microsoft.com/office/drawing/2016/5/10/chartex" xmlns:cx5="http://schemas.microsoft.com/office/drawing/2016/5/11/chartex" xmlns:mc="http://schemas.openxmlformats.org/markup-compatibility/2006" xmlns:o="urn:schemas-microsoft-com:office:office" xmlns:r="http://schemas.openxmlformats.org/officeDocument/2006/relationships" xmlns:m="http://schemas.openxmlformats.org/officeDocument/2006/math" xmlns:v="urn:schemas-microsoft-com:vml" xmlns:wp14="http://schemas.microsoft.com/office/word/2010/wordprocessingDrawing" xmlns:wp="http://schemas.openxmlformats.org/drawingml/2006/wordprocessingDrawing" xmlns:w10="urn:schemas-microsoft-com:office:word" xmlns:w="http://schemas.openxmlformats.org/wordprocessingml/2006/main" xmlns:w14="http://schemas.microsoft.com/office/word/2010/wordml" xmlns:w15="http://schemas.microsoft.com/office/word/2012/wordml" xmlns:wne="http://schemas.microsoft.com/office/word/2006/wordml" xmlns:wpg="http://schemas.microsoft.com/office/word/2010/wordprocessingGroup" xmlns:wpi="http://schemas.microsoft.com/office/word/2010/wordprocessingInk" xmlns:wps="http://schemas.microsoft.com/office/word/2010/wordprocessingShape" mc:Ignorable="w14 w15 wp14">
-  <!-- Generated by Aspose.Words for Java 20.12.0 -->
+  <!-- Generated by Aspose.Words for Java 21.10.0 -->
   <w:body>
     <w:p>
       <w:pPr>
@@ -35,44 +35,44 @@
           <w:highlight w:val="none"/>
           <w:u w:val="none" w:color="auto"/>
           <w:effect w:val="none"/>
-          <w:bdr w:val="nil"/>
-          <w:shd w:val="clear" w:color="auto" w:fill="auto"/>
-          <w:vertAlign w:val="baseline"/>
-          <w:rtl w:val="0"/>
-          <w:cs w:val="0"/>
-          <w:lang w:val="de-DE" w:eastAsia="zh-TW" w:bidi="ar-SA"/>
-        </w:rPr>
-        <w:t>t éëxcéëpt tõó sõó téëmpéër mûùtûùàãl tàãstéës mõóthéër.</w:t>
-      </w:r>
-      <w:r>
-        <w:rPr>
-          <w:rStyle w:val="DefaultParagraphFont"/>
-          <w:rFonts w:ascii="Calibri" w:eastAsia="Calibri" w:hAnsi="Calibri" w:cs="Calibri"/>
-          <w:b w:val="0"/>
-          <w:bCs w:val="0"/>
-          <w:i w:val="0"/>
-          <w:iCs w:val="0"/>
-          <w:caps w:val="0"/>
-          <w:smallCaps w:val="0"/>
-          <w:strike w:val="0"/>
-          <w:dstrike w:val="0"/>
-          <w:outline w:val="0"/>
-          <w:shadow w:val="0"/>
-          <w:emboss w:val="0"/>
-          <w:imprint w:val="0"/>
-          <w:noProof w:val="0"/>
-          <w:vanish w:val="0"/>
-          <w:color w:val="auto"/>
-          <w:spacing w:val="0"/>
-          <w:w w:val="100"/>
-          <w:kern w:val="0"/>
-          <w:position w:val="0"/>
-          <w:sz w:val="22"/>
-          <w:szCs w:val="22"/>
-          <w:highlight w:val="none"/>
-          <w:u w:val="none" w:color="auto"/>
-          <w:effect w:val="none"/>
-          <w:bdr w:val="nil"/>
+          <w:bdr w:val="none" w:sz="0" w:space="0" w:color="auto"/>
+          <w:shd w:val="clear" w:color="auto" w:fill="auto"/>
+          <w:vertAlign w:val="baseline"/>
+          <w:rtl w:val="0"/>
+          <w:cs w:val="0"/>
+          <w:lang w:val="de-DE" w:eastAsia="zh-TW" w:bidi="ar-SA"/>
+        </w:rPr>
+        <w:t>t êèxcêèpt tóõ sóõ têèmpêèr mûütûüäãl täãstêès móõthêèr.</w:t>
+      </w:r>
+      <w:r>
+        <w:rPr>
+          <w:rStyle w:val="DefaultParagraphFont"/>
+          <w:rFonts w:ascii="Calibri" w:eastAsia="Calibri" w:hAnsi="Calibri" w:cs="Calibri"/>
+          <w:b w:val="0"/>
+          <w:bCs w:val="0"/>
+          <w:i w:val="0"/>
+          <w:iCs w:val="0"/>
+          <w:caps w:val="0"/>
+          <w:smallCaps w:val="0"/>
+          <w:strike w:val="0"/>
+          <w:dstrike w:val="0"/>
+          <w:outline w:val="0"/>
+          <w:shadow w:val="0"/>
+          <w:emboss w:val="0"/>
+          <w:imprint w:val="0"/>
+          <w:noProof w:val="0"/>
+          <w:vanish w:val="0"/>
+          <w:color w:val="auto"/>
+          <w:spacing w:val="0"/>
+          <w:w w:val="100"/>
+          <w:kern w:val="0"/>
+          <w:position w:val="0"/>
+          <w:sz w:val="22"/>
+          <w:szCs w:val="22"/>
+          <w:highlight w:val="none"/>
+          <w:u w:val="none" w:color="auto"/>
+          <w:effect w:val="none"/>
+          <w:bdr w:val="none" w:sz="0" w:space="0" w:color="auto"/>
           <w:shd w:val="clear" w:color="auto" w:fill="auto"/>
           <w:vertAlign w:val="baseline"/>
           <w:rtl w:val="0"/>
@@ -109,44 +109,44 @@
           <w:highlight w:val="none"/>
           <w:u w:val="none" w:color="auto"/>
           <w:effect w:val="none"/>
-          <w:bdr w:val="nil"/>
-          <w:shd w:val="clear" w:color="auto" w:fill="auto"/>
-          <w:vertAlign w:val="baseline"/>
-          <w:rtl w:val="0"/>
-          <w:cs w:val="0"/>
-          <w:lang w:val="de-DE" w:eastAsia="zh-TW" w:bidi="ar-SA"/>
-        </w:rPr>
-        <w:t>Ïntêêrêêstêêd cýültïïváätêêd ïïts cóóntïïnýüïïng nóów yêêt áärêê.</w:t>
-      </w:r>
-      <w:r>
-        <w:rPr>
-          <w:rStyle w:val="DefaultParagraphFont"/>
-          <w:rFonts w:ascii="Calibri" w:eastAsia="Calibri" w:hAnsi="Calibri" w:cs="Calibri"/>
-          <w:b w:val="0"/>
-          <w:bCs w:val="0"/>
-          <w:i w:val="0"/>
-          <w:iCs w:val="0"/>
-          <w:caps w:val="0"/>
-          <w:smallCaps w:val="0"/>
-          <w:strike w:val="0"/>
-          <w:dstrike w:val="0"/>
-          <w:outline w:val="0"/>
-          <w:shadow w:val="0"/>
-          <w:emboss w:val="0"/>
-          <w:imprint w:val="0"/>
-          <w:noProof w:val="0"/>
-          <w:vanish w:val="0"/>
-          <w:color w:val="auto"/>
-          <w:spacing w:val="0"/>
-          <w:w w:val="100"/>
-          <w:kern w:val="0"/>
-          <w:position w:val="0"/>
-          <w:sz w:val="22"/>
-          <w:szCs w:val="22"/>
-          <w:highlight w:val="none"/>
-          <w:u w:val="none" w:color="auto"/>
-          <w:effect w:val="none"/>
-          <w:bdr w:val="nil"/>
+          <w:bdr w:val="none" w:sz="0" w:space="0" w:color="auto"/>
+          <w:shd w:val="clear" w:color="auto" w:fill="auto"/>
+          <w:vertAlign w:val="baseline"/>
+          <w:rtl w:val="0"/>
+          <w:cs w:val="0"/>
+          <w:lang w:val="de-DE" w:eastAsia="zh-TW" w:bidi="ar-SA"/>
+        </w:rPr>
+        <w:t>Ïntêèrêèstêèd cûýltîïväätêèd îïts cõôntîïnûýîïng nõôw yêèt äärêè.</w:t>
+      </w:r>
+      <w:r>
+        <w:rPr>
+          <w:rStyle w:val="DefaultParagraphFont"/>
+          <w:rFonts w:ascii="Calibri" w:eastAsia="Calibri" w:hAnsi="Calibri" w:cs="Calibri"/>
+          <w:b w:val="0"/>
+          <w:bCs w:val="0"/>
+          <w:i w:val="0"/>
+          <w:iCs w:val="0"/>
+          <w:caps w:val="0"/>
+          <w:smallCaps w:val="0"/>
+          <w:strike w:val="0"/>
+          <w:dstrike w:val="0"/>
+          <w:outline w:val="0"/>
+          <w:shadow w:val="0"/>
+          <w:emboss w:val="0"/>
+          <w:imprint w:val="0"/>
+          <w:noProof w:val="0"/>
+          <w:vanish w:val="0"/>
+          <w:color w:val="auto"/>
+          <w:spacing w:val="0"/>
+          <w:w w:val="100"/>
+          <w:kern w:val="0"/>
+          <w:position w:val="0"/>
+          <w:sz w:val="22"/>
+          <w:szCs w:val="22"/>
+          <w:highlight w:val="none"/>
+          <w:u w:val="none" w:color="auto"/>
+          <w:effect w:val="none"/>
+          <w:bdr w:val="none" w:sz="0" w:space="0" w:color="auto"/>
           <w:shd w:val="clear" w:color="auto" w:fill="auto"/>
           <w:vertAlign w:val="baseline"/>
           <w:rtl w:val="0"/>
@@ -183,44 +183,44 @@
           <w:highlight w:val="none"/>
           <w:u w:val="none" w:color="auto"/>
           <w:effect w:val="none"/>
-          <w:bdr w:val="nil"/>
-          <w:shd w:val="clear" w:color="auto" w:fill="auto"/>
-          <w:vertAlign w:val="baseline"/>
-          <w:rtl w:val="0"/>
-          <w:cs w:val="0"/>
-          <w:lang w:val="de-DE" w:eastAsia="zh-TW" w:bidi="ar-SA"/>
-        </w:rPr>
-        <w:t>Ôûüt ïïntêërêëstêëd áæccêëptáæncêë óòûür páærtïïáælïïty áæffróòntïïng ûünplêëáæsáænt why áædd.</w:t>
-      </w:r>
-      <w:r>
-        <w:rPr>
-          <w:rStyle w:val="DefaultParagraphFont"/>
-          <w:rFonts w:ascii="Calibri" w:eastAsia="Calibri" w:hAnsi="Calibri" w:cs="Calibri"/>
-          <w:b w:val="0"/>
-          <w:bCs w:val="0"/>
-          <w:i w:val="0"/>
-          <w:iCs w:val="0"/>
-          <w:caps w:val="0"/>
-          <w:smallCaps w:val="0"/>
-          <w:strike w:val="0"/>
-          <w:dstrike w:val="0"/>
-          <w:outline w:val="0"/>
-          <w:shadow w:val="0"/>
-          <w:emboss w:val="0"/>
-          <w:imprint w:val="0"/>
-          <w:noProof w:val="0"/>
-          <w:vanish w:val="0"/>
-          <w:color w:val="auto"/>
-          <w:spacing w:val="0"/>
-          <w:w w:val="100"/>
-          <w:kern w:val="0"/>
-          <w:position w:val="0"/>
-          <w:sz w:val="22"/>
-          <w:szCs w:val="22"/>
-          <w:highlight w:val="none"/>
-          <w:u w:val="none" w:color="auto"/>
-          <w:effect w:val="none"/>
-          <w:bdr w:val="nil"/>
+          <w:bdr w:val="none" w:sz="0" w:space="0" w:color="auto"/>
+          <w:shd w:val="clear" w:color="auto" w:fill="auto"/>
+          <w:vertAlign w:val="baseline"/>
+          <w:rtl w:val="0"/>
+          <w:cs w:val="0"/>
+          <w:lang w:val="de-DE" w:eastAsia="zh-TW" w:bidi="ar-SA"/>
+        </w:rPr>
+        <w:t>Öýüt ïïntëërëëstëëd ãæccëëptãæncëë öôýür pãærtïïãælïïty ãæffröôntïïng ýünplëëãæsãænt why ãædd.</w:t>
+      </w:r>
+      <w:r>
+        <w:rPr>
+          <w:rStyle w:val="DefaultParagraphFont"/>
+          <w:rFonts w:ascii="Calibri" w:eastAsia="Calibri" w:hAnsi="Calibri" w:cs="Calibri"/>
+          <w:b w:val="0"/>
+          <w:bCs w:val="0"/>
+          <w:i w:val="0"/>
+          <w:iCs w:val="0"/>
+          <w:caps w:val="0"/>
+          <w:smallCaps w:val="0"/>
+          <w:strike w:val="0"/>
+          <w:dstrike w:val="0"/>
+          <w:outline w:val="0"/>
+          <w:shadow w:val="0"/>
+          <w:emboss w:val="0"/>
+          <w:imprint w:val="0"/>
+          <w:noProof w:val="0"/>
+          <w:vanish w:val="0"/>
+          <w:color w:val="auto"/>
+          <w:spacing w:val="0"/>
+          <w:w w:val="100"/>
+          <w:kern w:val="0"/>
+          <w:position w:val="0"/>
+          <w:sz w:val="22"/>
+          <w:szCs w:val="22"/>
+          <w:highlight w:val="none"/>
+          <w:u w:val="none" w:color="auto"/>
+          <w:effect w:val="none"/>
+          <w:bdr w:val="none" w:sz="0" w:space="0" w:color="auto"/>
           <w:shd w:val="clear" w:color="auto" w:fill="auto"/>
           <w:vertAlign w:val="baseline"/>
           <w:rtl w:val="0"/>
@@ -257,44 +257,44 @@
           <w:highlight w:val="none"/>
           <w:u w:val="none" w:color="auto"/>
           <w:effect w:val="none"/>
-          <w:bdr w:val="nil"/>
-          <w:shd w:val="clear" w:color="auto" w:fill="auto"/>
-          <w:vertAlign w:val="baseline"/>
-          <w:rtl w:val="0"/>
-          <w:cs w:val="0"/>
-          <w:lang w:val="de-DE" w:eastAsia="zh-TW" w:bidi="ar-SA"/>
-        </w:rPr>
-        <w:t>Éstêëêëm gàãrdêën mêën yêët shy cõöüûrsêë.</w:t>
-      </w:r>
-      <w:r>
-        <w:rPr>
-          <w:rStyle w:val="DefaultParagraphFont"/>
-          <w:rFonts w:ascii="Calibri" w:eastAsia="Calibri" w:hAnsi="Calibri" w:cs="Calibri"/>
-          <w:b w:val="0"/>
-          <w:bCs w:val="0"/>
-          <w:i w:val="0"/>
-          <w:iCs w:val="0"/>
-          <w:caps w:val="0"/>
-          <w:smallCaps w:val="0"/>
-          <w:strike w:val="0"/>
-          <w:dstrike w:val="0"/>
-          <w:outline w:val="0"/>
-          <w:shadow w:val="0"/>
-          <w:emboss w:val="0"/>
-          <w:imprint w:val="0"/>
-          <w:noProof w:val="0"/>
-          <w:vanish w:val="0"/>
-          <w:color w:val="auto"/>
-          <w:spacing w:val="0"/>
-          <w:w w:val="100"/>
-          <w:kern w:val="0"/>
-          <w:position w:val="0"/>
-          <w:sz w:val="22"/>
-          <w:szCs w:val="22"/>
-          <w:highlight w:val="none"/>
-          <w:u w:val="none" w:color="auto"/>
-          <w:effect w:val="none"/>
-          <w:bdr w:val="nil"/>
+          <w:bdr w:val="none" w:sz="0" w:space="0" w:color="auto"/>
+          <w:shd w:val="clear" w:color="auto" w:fill="auto"/>
+          <w:vertAlign w:val="baseline"/>
+          <w:rtl w:val="0"/>
+          <w:cs w:val="0"/>
+          <w:lang w:val="de-DE" w:eastAsia="zh-TW" w:bidi="ar-SA"/>
+        </w:rPr>
+        <w:t>Ëstëèëèm gãärdëèn mëèn yëèt shy cõôûúrsëè.</w:t>
+      </w:r>
+      <w:r>
+        <w:rPr>
+          <w:rStyle w:val="DefaultParagraphFont"/>
+          <w:rFonts w:ascii="Calibri" w:eastAsia="Calibri" w:hAnsi="Calibri" w:cs="Calibri"/>
+          <w:b w:val="0"/>
+          <w:bCs w:val="0"/>
+          <w:i w:val="0"/>
+          <w:iCs w:val="0"/>
+          <w:caps w:val="0"/>
+          <w:smallCaps w:val="0"/>
+          <w:strike w:val="0"/>
+          <w:dstrike w:val="0"/>
+          <w:outline w:val="0"/>
+          <w:shadow w:val="0"/>
+          <w:emboss w:val="0"/>
+          <w:imprint w:val="0"/>
+          <w:noProof w:val="0"/>
+          <w:vanish w:val="0"/>
+          <w:color w:val="auto"/>
+          <w:spacing w:val="0"/>
+          <w:w w:val="100"/>
+          <w:kern w:val="0"/>
+          <w:position w:val="0"/>
+          <w:sz w:val="22"/>
+          <w:szCs w:val="22"/>
+          <w:highlight w:val="none"/>
+          <w:u w:val="none" w:color="auto"/>
+          <w:effect w:val="none"/>
+          <w:bdr w:val="none" w:sz="0" w:space="0" w:color="auto"/>
           <w:shd w:val="clear" w:color="auto" w:fill="auto"/>
           <w:vertAlign w:val="baseline"/>
           <w:rtl w:val="0"/>
@@ -331,44 +331,44 @@
           <w:highlight w:val="none"/>
           <w:u w:val="none" w:color="auto"/>
           <w:effect w:val="none"/>
-          <w:bdr w:val="nil"/>
-          <w:shd w:val="clear" w:color="auto" w:fill="auto"/>
-          <w:vertAlign w:val="baseline"/>
-          <w:rtl w:val="0"/>
-          <w:cs w:val="0"/>
-          <w:lang w:val="de-DE" w:eastAsia="zh-TW" w:bidi="ar-SA"/>
-        </w:rPr>
-        <w:t>Cóönsýültëéd ýüp my tóölëéråäbly sóömëétíïmëés pëérpëétýüåäl óöh.</w:t>
-      </w:r>
-      <w:r>
-        <w:rPr>
-          <w:rStyle w:val="DefaultParagraphFont"/>
-          <w:rFonts w:ascii="Calibri" w:eastAsia="Calibri" w:hAnsi="Calibri" w:cs="Calibri"/>
-          <w:b w:val="0"/>
-          <w:bCs w:val="0"/>
-          <w:i w:val="0"/>
-          <w:iCs w:val="0"/>
-          <w:caps w:val="0"/>
-          <w:smallCaps w:val="0"/>
-          <w:strike w:val="0"/>
-          <w:dstrike w:val="0"/>
-          <w:outline w:val="0"/>
-          <w:shadow w:val="0"/>
-          <w:emboss w:val="0"/>
-          <w:imprint w:val="0"/>
-          <w:noProof w:val="0"/>
-          <w:vanish w:val="0"/>
-          <w:color w:val="auto"/>
-          <w:spacing w:val="0"/>
-          <w:w w:val="100"/>
-          <w:kern w:val="0"/>
-          <w:position w:val="0"/>
-          <w:sz w:val="22"/>
-          <w:szCs w:val="22"/>
-          <w:highlight w:val="none"/>
-          <w:u w:val="none" w:color="auto"/>
-          <w:effect w:val="none"/>
-          <w:bdr w:val="nil"/>
+          <w:bdr w:val="none" w:sz="0" w:space="0" w:color="auto"/>
+          <w:shd w:val="clear" w:color="auto" w:fill="auto"/>
+          <w:vertAlign w:val="baseline"/>
+          <w:rtl w:val="0"/>
+          <w:cs w:val="0"/>
+          <w:lang w:val="de-DE" w:eastAsia="zh-TW" w:bidi="ar-SA"/>
+        </w:rPr>
+        <w:t>Còónsûûltêëd ûûp my tòólêërååbly sòómêëtíímêës pêërpêëtûûåål òóh.</w:t>
+      </w:r>
+      <w:r>
+        <w:rPr>
+          <w:rStyle w:val="DefaultParagraphFont"/>
+          <w:rFonts w:ascii="Calibri" w:eastAsia="Calibri" w:hAnsi="Calibri" w:cs="Calibri"/>
+          <w:b w:val="0"/>
+          <w:bCs w:val="0"/>
+          <w:i w:val="0"/>
+          <w:iCs w:val="0"/>
+          <w:caps w:val="0"/>
+          <w:smallCaps w:val="0"/>
+          <w:strike w:val="0"/>
+          <w:dstrike w:val="0"/>
+          <w:outline w:val="0"/>
+          <w:shadow w:val="0"/>
+          <w:emboss w:val="0"/>
+          <w:imprint w:val="0"/>
+          <w:noProof w:val="0"/>
+          <w:vanish w:val="0"/>
+          <w:color w:val="auto"/>
+          <w:spacing w:val="0"/>
+          <w:w w:val="100"/>
+          <w:kern w:val="0"/>
+          <w:position w:val="0"/>
+          <w:sz w:val="22"/>
+          <w:szCs w:val="22"/>
+          <w:highlight w:val="none"/>
+          <w:u w:val="none" w:color="auto"/>
+          <w:effect w:val="none"/>
+          <w:bdr w:val="none" w:sz="0" w:space="0" w:color="auto"/>
           <w:shd w:val="clear" w:color="auto" w:fill="auto"/>
           <w:vertAlign w:val="baseline"/>
           <w:rtl w:val="0"/>
@@ -405,44 +405,44 @@
           <w:highlight w:val="none"/>
           <w:u w:val="none" w:color="auto"/>
           <w:effect w:val="none"/>
-          <w:bdr w:val="nil"/>
-          <w:shd w:val="clear" w:color="auto" w:fill="auto"/>
-          <w:vertAlign w:val="baseline"/>
-          <w:rtl w:val="0"/>
-          <w:cs w:val="0"/>
-          <w:lang w:val="de-DE" w:eastAsia="zh-TW" w:bidi="ar-SA"/>
-        </w:rPr>
-        <w:t>Êxprêéssïîóòn áæccêéptáæncêé ïîmprùúdêéncêé páærtïîcùúláær háæd êéáæt ùúnsáætïîáæblêé.</w:t>
-      </w:r>
-      <w:r>
-        <w:rPr>
-          <w:rStyle w:val="DefaultParagraphFont"/>
-          <w:rFonts w:ascii="Calibri" w:eastAsia="Calibri" w:hAnsi="Calibri" w:cs="Calibri"/>
-          <w:b w:val="0"/>
-          <w:bCs w:val="0"/>
-          <w:i w:val="0"/>
-          <w:iCs w:val="0"/>
-          <w:caps w:val="0"/>
-          <w:smallCaps w:val="0"/>
-          <w:strike w:val="0"/>
-          <w:dstrike w:val="0"/>
-          <w:outline w:val="0"/>
-          <w:shadow w:val="0"/>
-          <w:emboss w:val="0"/>
-          <w:imprint w:val="0"/>
-          <w:noProof w:val="0"/>
-          <w:vanish w:val="0"/>
-          <w:color w:val="auto"/>
-          <w:spacing w:val="0"/>
-          <w:w w:val="100"/>
-          <w:kern w:val="0"/>
-          <w:position w:val="0"/>
-          <w:sz w:val="22"/>
-          <w:szCs w:val="22"/>
-          <w:highlight w:val="none"/>
-          <w:u w:val="none" w:color="auto"/>
-          <w:effect w:val="none"/>
-          <w:bdr w:val="nil"/>
+          <w:bdr w:val="none" w:sz="0" w:space="0" w:color="auto"/>
+          <w:shd w:val="clear" w:color="auto" w:fill="auto"/>
+          <w:vertAlign w:val="baseline"/>
+          <w:rtl w:val="0"/>
+          <w:cs w:val="0"/>
+          <w:lang w:val="de-DE" w:eastAsia="zh-TW" w:bidi="ar-SA"/>
+        </w:rPr>
+        <w:t>Ëxprëëssííóön âåccëëptâåncëë íímprûùdëëncëë pâårtíícûùlâår hâåd ëëâåt ûùnsâåtííâåblëë.</w:t>
+      </w:r>
+      <w:r>
+        <w:rPr>
+          <w:rStyle w:val="DefaultParagraphFont"/>
+          <w:rFonts w:ascii="Calibri" w:eastAsia="Calibri" w:hAnsi="Calibri" w:cs="Calibri"/>
+          <w:b w:val="0"/>
+          <w:bCs w:val="0"/>
+          <w:i w:val="0"/>
+          <w:iCs w:val="0"/>
+          <w:caps w:val="0"/>
+          <w:smallCaps w:val="0"/>
+          <w:strike w:val="0"/>
+          <w:dstrike w:val="0"/>
+          <w:outline w:val="0"/>
+          <w:shadow w:val="0"/>
+          <w:emboss w:val="0"/>
+          <w:imprint w:val="0"/>
+          <w:noProof w:val="0"/>
+          <w:vanish w:val="0"/>
+          <w:color w:val="auto"/>
+          <w:spacing w:val="0"/>
+          <w:w w:val="100"/>
+          <w:kern w:val="0"/>
+          <w:position w:val="0"/>
+          <w:sz w:val="22"/>
+          <w:szCs w:val="22"/>
+          <w:highlight w:val="none"/>
+          <w:u w:val="none" w:color="auto"/>
+          <w:effect w:val="none"/>
+          <w:bdr w:val="none" w:sz="0" w:space="0" w:color="auto"/>
           <w:shd w:val="clear" w:color="auto" w:fill="auto"/>
           <w:vertAlign w:val="baseline"/>
           <w:rtl w:val="0"/>
@@ -485,44 +485,44 @@
           <w:highlight w:val="none"/>
           <w:u w:val="none" w:color="auto"/>
           <w:effect w:val="none"/>
-          <w:bdr w:val="nil"/>
-          <w:shd w:val="clear" w:color="auto" w:fill="auto"/>
-          <w:vertAlign w:val="baseline"/>
-          <w:rtl w:val="0"/>
-          <w:cs w:val="0"/>
-          <w:lang w:val="de-DE" w:eastAsia="zh-TW" w:bidi="ar-SA"/>
-        </w:rPr>
-        <w:t>Hâãd dêènöôtîïng pröôpêèrly jöôîïntüúrêè yöôüú öôccâãsîïöôn dîïrêèctly râãîïllêèry.</w:t>
-      </w:r>
-      <w:r>
-        <w:rPr>
-          <w:rStyle w:val="DefaultParagraphFont"/>
-          <w:rFonts w:ascii="Calibri" w:eastAsia="Calibri" w:hAnsi="Calibri" w:cs="Calibri"/>
-          <w:b w:val="0"/>
-          <w:bCs w:val="0"/>
-          <w:i w:val="0"/>
-          <w:iCs w:val="0"/>
-          <w:caps w:val="0"/>
-          <w:smallCaps w:val="0"/>
-          <w:strike w:val="0"/>
-          <w:dstrike w:val="0"/>
-          <w:outline w:val="0"/>
-          <w:shadow w:val="0"/>
-          <w:emboss w:val="0"/>
-          <w:imprint w:val="0"/>
-          <w:noProof w:val="0"/>
-          <w:vanish w:val="0"/>
-          <w:color w:val="auto"/>
-          <w:spacing w:val="0"/>
-          <w:w w:val="100"/>
-          <w:kern w:val="0"/>
-          <w:position w:val="0"/>
-          <w:sz w:val="22"/>
-          <w:szCs w:val="22"/>
-          <w:highlight w:val="none"/>
-          <w:u w:val="none" w:color="auto"/>
-          <w:effect w:val="none"/>
-          <w:bdr w:val="nil"/>
+          <w:bdr w:val="none" w:sz="0" w:space="0" w:color="auto"/>
+          <w:shd w:val="clear" w:color="auto" w:fill="auto"/>
+          <w:vertAlign w:val="baseline"/>
+          <w:rtl w:val="0"/>
+          <w:cs w:val="0"/>
+          <w:lang w:val="de-DE" w:eastAsia="zh-TW" w:bidi="ar-SA"/>
+        </w:rPr>
+        <w:t>Hææd dèénôótîïng prôópèérly jôóîïntûýrèé yôóûý ôóccææsîïôón dîïrèéctly rææîïllèéry.</w:t>
+      </w:r>
+      <w:r>
+        <w:rPr>
+          <w:rStyle w:val="DefaultParagraphFont"/>
+          <w:rFonts w:ascii="Calibri" w:eastAsia="Calibri" w:hAnsi="Calibri" w:cs="Calibri"/>
+          <w:b w:val="0"/>
+          <w:bCs w:val="0"/>
+          <w:i w:val="0"/>
+          <w:iCs w:val="0"/>
+          <w:caps w:val="0"/>
+          <w:smallCaps w:val="0"/>
+          <w:strike w:val="0"/>
+          <w:dstrike w:val="0"/>
+          <w:outline w:val="0"/>
+          <w:shadow w:val="0"/>
+          <w:emboss w:val="0"/>
+          <w:imprint w:val="0"/>
+          <w:noProof w:val="0"/>
+          <w:vanish w:val="0"/>
+          <w:color w:val="auto"/>
+          <w:spacing w:val="0"/>
+          <w:w w:val="100"/>
+          <w:kern w:val="0"/>
+          <w:position w:val="0"/>
+          <w:sz w:val="22"/>
+          <w:szCs w:val="22"/>
+          <w:highlight w:val="none"/>
+          <w:u w:val="none" w:color="auto"/>
+          <w:effect w:val="none"/>
+          <w:bdr w:val="none" w:sz="0" w:space="0" w:color="auto"/>
           <w:shd w:val="clear" w:color="auto" w:fill="auto"/>
           <w:vertAlign w:val="baseline"/>
           <w:rtl w:val="0"/>
@@ -559,44 +559,44 @@
           <w:highlight w:val="none"/>
           <w:u w:val="none" w:color="auto"/>
           <w:effect w:val="none"/>
-          <w:bdr w:val="nil"/>
-          <w:shd w:val="clear" w:color="auto" w:fill="auto"/>
-          <w:vertAlign w:val="baseline"/>
-          <w:rtl w:val="0"/>
-          <w:cs w:val="0"/>
-          <w:lang w:val="de-DE" w:eastAsia="zh-TW" w:bidi="ar-SA"/>
-        </w:rPr>
-        <w:t>Ín sâáîïd töó öóf pöóöór fúýll bêé pöóst fâácêé snúýg.</w:t>
-      </w:r>
-      <w:r>
-        <w:rPr>
-          <w:rStyle w:val="DefaultParagraphFont"/>
-          <w:rFonts w:ascii="Calibri" w:eastAsia="Calibri" w:hAnsi="Calibri" w:cs="Calibri"/>
-          <w:b w:val="0"/>
-          <w:bCs w:val="0"/>
-          <w:i w:val="0"/>
-          <w:iCs w:val="0"/>
-          <w:caps w:val="0"/>
-          <w:smallCaps w:val="0"/>
-          <w:strike w:val="0"/>
-          <w:dstrike w:val="0"/>
-          <w:outline w:val="0"/>
-          <w:shadow w:val="0"/>
-          <w:emboss w:val="0"/>
-          <w:imprint w:val="0"/>
-          <w:noProof w:val="0"/>
-          <w:vanish w:val="0"/>
-          <w:color w:val="auto"/>
-          <w:spacing w:val="0"/>
-          <w:w w:val="100"/>
-          <w:kern w:val="0"/>
-          <w:position w:val="0"/>
-          <w:sz w:val="22"/>
-          <w:szCs w:val="22"/>
-          <w:highlight w:val="none"/>
-          <w:u w:val="none" w:color="auto"/>
-          <w:effect w:val="none"/>
-          <w:bdr w:val="nil"/>
+          <w:bdr w:val="none" w:sz="0" w:space="0" w:color="auto"/>
+          <w:shd w:val="clear" w:color="auto" w:fill="auto"/>
+          <w:vertAlign w:val="baseline"/>
+          <w:rtl w:val="0"/>
+          <w:cs w:val="0"/>
+          <w:lang w:val="de-DE" w:eastAsia="zh-TW" w:bidi="ar-SA"/>
+        </w:rPr>
+        <w:t>Ïn sååìîd töò öòf pöòöòr fýüll béè pöòst fååcéè snýüg.</w:t>
+      </w:r>
+      <w:r>
+        <w:rPr>
+          <w:rStyle w:val="DefaultParagraphFont"/>
+          <w:rFonts w:ascii="Calibri" w:eastAsia="Calibri" w:hAnsi="Calibri" w:cs="Calibri"/>
+          <w:b w:val="0"/>
+          <w:bCs w:val="0"/>
+          <w:i w:val="0"/>
+          <w:iCs w:val="0"/>
+          <w:caps w:val="0"/>
+          <w:smallCaps w:val="0"/>
+          <w:strike w:val="0"/>
+          <w:dstrike w:val="0"/>
+          <w:outline w:val="0"/>
+          <w:shadow w:val="0"/>
+          <w:emboss w:val="0"/>
+          <w:imprint w:val="0"/>
+          <w:noProof w:val="0"/>
+          <w:vanish w:val="0"/>
+          <w:color w:val="auto"/>
+          <w:spacing w:val="0"/>
+          <w:w w:val="100"/>
+          <w:kern w:val="0"/>
+          <w:position w:val="0"/>
+          <w:sz w:val="22"/>
+          <w:szCs w:val="22"/>
+          <w:highlight w:val="none"/>
+          <w:u w:val="none" w:color="auto"/>
+          <w:effect w:val="none"/>
+          <w:bdr w:val="none" w:sz="0" w:space="0" w:color="auto"/>
           <w:shd w:val="clear" w:color="auto" w:fill="auto"/>
           <w:vertAlign w:val="baseline"/>
           <w:rtl w:val="0"/>
@@ -633,44 +633,44 @@
           <w:highlight w:val="none"/>
           <w:u w:val="none" w:color="auto"/>
           <w:effect w:val="none"/>
-          <w:bdr w:val="nil"/>
-          <w:shd w:val="clear" w:color="auto" w:fill="auto"/>
-          <w:vertAlign w:val="baseline"/>
-          <w:rtl w:val="0"/>
-          <w:cs w:val="0"/>
-          <w:lang w:val="de-DE" w:eastAsia="zh-TW" w:bidi="ar-SA"/>
-        </w:rPr>
-        <w:t>Ìntröôdùücèëd íímprùüdèëncèë sèëèë sæáy ùünplèëæásííng dèëvöônshíírèë æáccèëptæáncèë söôn.</w:t>
-      </w:r>
-      <w:r>
-        <w:rPr>
-          <w:rStyle w:val="DefaultParagraphFont"/>
-          <w:rFonts w:ascii="Calibri" w:eastAsia="Calibri" w:hAnsi="Calibri" w:cs="Calibri"/>
-          <w:b w:val="0"/>
-          <w:bCs w:val="0"/>
-          <w:i w:val="0"/>
-          <w:iCs w:val="0"/>
-          <w:caps w:val="0"/>
-          <w:smallCaps w:val="0"/>
-          <w:strike w:val="0"/>
-          <w:dstrike w:val="0"/>
-          <w:outline w:val="0"/>
-          <w:shadow w:val="0"/>
-          <w:emboss w:val="0"/>
-          <w:imprint w:val="0"/>
-          <w:noProof w:val="0"/>
-          <w:vanish w:val="0"/>
-          <w:color w:val="auto"/>
-          <w:spacing w:val="0"/>
-          <w:w w:val="100"/>
-          <w:kern w:val="0"/>
-          <w:position w:val="0"/>
-          <w:sz w:val="22"/>
-          <w:szCs w:val="22"/>
-          <w:highlight w:val="none"/>
-          <w:u w:val="none" w:color="auto"/>
-          <w:effect w:val="none"/>
-          <w:bdr w:val="nil"/>
+          <w:bdr w:val="none" w:sz="0" w:space="0" w:color="auto"/>
+          <w:shd w:val="clear" w:color="auto" w:fill="auto"/>
+          <w:vertAlign w:val="baseline"/>
+          <w:rtl w:val="0"/>
+          <w:cs w:val="0"/>
+          <w:lang w:val="de-DE" w:eastAsia="zh-TW" w:bidi="ar-SA"/>
+        </w:rPr>
+        <w:t>Ìntróödüücèèd ììmprüüdèèncèè sèèèè sããy üünplèèããsììng dèèvóönshììrèè ããccèèptããncèè sóön.</w:t>
+      </w:r>
+      <w:r>
+        <w:rPr>
+          <w:rStyle w:val="DefaultParagraphFont"/>
+          <w:rFonts w:ascii="Calibri" w:eastAsia="Calibri" w:hAnsi="Calibri" w:cs="Calibri"/>
+          <w:b w:val="0"/>
+          <w:bCs w:val="0"/>
+          <w:i w:val="0"/>
+          <w:iCs w:val="0"/>
+          <w:caps w:val="0"/>
+          <w:smallCaps w:val="0"/>
+          <w:strike w:val="0"/>
+          <w:dstrike w:val="0"/>
+          <w:outline w:val="0"/>
+          <w:shadow w:val="0"/>
+          <w:emboss w:val="0"/>
+          <w:imprint w:val="0"/>
+          <w:noProof w:val="0"/>
+          <w:vanish w:val="0"/>
+          <w:color w:val="auto"/>
+          <w:spacing w:val="0"/>
+          <w:w w:val="100"/>
+          <w:kern w:val="0"/>
+          <w:position w:val="0"/>
+          <w:sz w:val="22"/>
+          <w:szCs w:val="22"/>
+          <w:highlight w:val="none"/>
+          <w:u w:val="none" w:color="auto"/>
+          <w:effect w:val="none"/>
+          <w:bdr w:val="none" w:sz="0" w:space="0" w:color="auto"/>
           <w:shd w:val="clear" w:color="auto" w:fill="auto"/>
           <w:vertAlign w:val="baseline"/>
           <w:rtl w:val="0"/>
@@ -707,44 +707,44 @@
           <w:highlight w:val="none"/>
           <w:u w:val="none" w:color="auto"/>
           <w:effect w:val="none"/>
-          <w:bdr w:val="nil"/>
-          <w:shd w:val="clear" w:color="auto" w:fill="auto"/>
-          <w:vertAlign w:val="baseline"/>
-          <w:rtl w:val="0"/>
-          <w:cs w:val="0"/>
-          <w:lang w:val="de-DE" w:eastAsia="zh-TW" w:bidi="ar-SA"/>
-        </w:rPr>
-        <w:t>Ëxëétëér lõõngëér wìísdõõm gâæy nõõr dëésìígn âægëé.</w:t>
-      </w:r>
-      <w:r>
-        <w:rPr>
-          <w:rStyle w:val="DefaultParagraphFont"/>
-          <w:rFonts w:ascii="Calibri" w:eastAsia="Calibri" w:hAnsi="Calibri" w:cs="Calibri"/>
-          <w:b w:val="0"/>
-          <w:bCs w:val="0"/>
-          <w:i w:val="0"/>
-          <w:iCs w:val="0"/>
-          <w:caps w:val="0"/>
-          <w:smallCaps w:val="0"/>
-          <w:strike w:val="0"/>
-          <w:dstrike w:val="0"/>
-          <w:outline w:val="0"/>
-          <w:shadow w:val="0"/>
-          <w:emboss w:val="0"/>
-          <w:imprint w:val="0"/>
-          <w:noProof w:val="0"/>
-          <w:vanish w:val="0"/>
-          <w:color w:val="auto"/>
-          <w:spacing w:val="0"/>
-          <w:w w:val="100"/>
-          <w:kern w:val="0"/>
-          <w:position w:val="0"/>
-          <w:sz w:val="22"/>
-          <w:szCs w:val="22"/>
-          <w:highlight w:val="none"/>
-          <w:u w:val="none" w:color="auto"/>
-          <w:effect w:val="none"/>
-          <w:bdr w:val="nil"/>
+          <w:bdr w:val="none" w:sz="0" w:space="0" w:color="auto"/>
+          <w:shd w:val="clear" w:color="auto" w:fill="auto"/>
+          <w:vertAlign w:val="baseline"/>
+          <w:rtl w:val="0"/>
+          <w:cs w:val="0"/>
+          <w:lang w:val="de-DE" w:eastAsia="zh-TW" w:bidi="ar-SA"/>
+        </w:rPr>
+        <w:t>Êxéètéèr lóôngéèr wïîsdóôm gäãy nóôr déèsïîgn äãgéè.</w:t>
+      </w:r>
+      <w:r>
+        <w:rPr>
+          <w:rStyle w:val="DefaultParagraphFont"/>
+          <w:rFonts w:ascii="Calibri" w:eastAsia="Calibri" w:hAnsi="Calibri" w:cs="Calibri"/>
+          <w:b w:val="0"/>
+          <w:bCs w:val="0"/>
+          <w:i w:val="0"/>
+          <w:iCs w:val="0"/>
+          <w:caps w:val="0"/>
+          <w:smallCaps w:val="0"/>
+          <w:strike w:val="0"/>
+          <w:dstrike w:val="0"/>
+          <w:outline w:val="0"/>
+          <w:shadow w:val="0"/>
+          <w:emboss w:val="0"/>
+          <w:imprint w:val="0"/>
+          <w:noProof w:val="0"/>
+          <w:vanish w:val="0"/>
+          <w:color w:val="auto"/>
+          <w:spacing w:val="0"/>
+          <w:w w:val="100"/>
+          <w:kern w:val="0"/>
+          <w:position w:val="0"/>
+          <w:sz w:val="22"/>
+          <w:szCs w:val="22"/>
+          <w:highlight w:val="none"/>
+          <w:u w:val="none" w:color="auto"/>
+          <w:effect w:val="none"/>
+          <w:bdr w:val="none" w:sz="0" w:space="0" w:color="auto"/>
           <w:shd w:val="clear" w:color="auto" w:fill="auto"/>
           <w:vertAlign w:val="baseline"/>
           <w:rtl w:val="0"/>
@@ -781,44 +781,44 @@
           <w:highlight w:val="none"/>
           <w:u w:val="none" w:color="auto"/>
           <w:effect w:val="none"/>
-          <w:bdr w:val="nil"/>
-          <w:shd w:val="clear" w:color="auto" w:fill="auto"/>
-          <w:vertAlign w:val="baseline"/>
-          <w:rtl w:val="0"/>
-          <w:cs w:val="0"/>
-          <w:lang w:val="de-DE" w:eastAsia="zh-TW" w:bidi="ar-SA"/>
-        </w:rPr>
-        <w:t>Åm wêèãæthêèr töô êèntêèrêèd nöôrlãænd nöô ïîn shöôwïîng sêèrvïîcêè.</w:t>
-      </w:r>
-      <w:r>
-        <w:rPr>
-          <w:rStyle w:val="DefaultParagraphFont"/>
-          <w:rFonts w:ascii="Calibri" w:eastAsia="Calibri" w:hAnsi="Calibri" w:cs="Calibri"/>
-          <w:b w:val="0"/>
-          <w:bCs w:val="0"/>
-          <w:i w:val="0"/>
-          <w:iCs w:val="0"/>
-          <w:caps w:val="0"/>
-          <w:smallCaps w:val="0"/>
-          <w:strike w:val="0"/>
-          <w:dstrike w:val="0"/>
-          <w:outline w:val="0"/>
-          <w:shadow w:val="0"/>
-          <w:emboss w:val="0"/>
-          <w:imprint w:val="0"/>
-          <w:noProof w:val="0"/>
-          <w:vanish w:val="0"/>
-          <w:color w:val="auto"/>
-          <w:spacing w:val="0"/>
-          <w:w w:val="100"/>
-          <w:kern w:val="0"/>
-          <w:position w:val="0"/>
-          <w:sz w:val="22"/>
-          <w:szCs w:val="22"/>
-          <w:highlight w:val="none"/>
-          <w:u w:val="none" w:color="auto"/>
-          <w:effect w:val="none"/>
-          <w:bdr w:val="nil"/>
+          <w:bdr w:val="none" w:sz="0" w:space="0" w:color="auto"/>
+          <w:shd w:val="clear" w:color="auto" w:fill="auto"/>
+          <w:vertAlign w:val="baseline"/>
+          <w:rtl w:val="0"/>
+          <w:cs w:val="0"/>
+          <w:lang w:val="de-DE" w:eastAsia="zh-TW" w:bidi="ar-SA"/>
+        </w:rPr>
+        <w:t>Âm wêêããthêêr tóö êêntêêrêêd nóörlããnd nóö ìín shóöwìíng sêêrvìícêê.</w:t>
+      </w:r>
+      <w:r>
+        <w:rPr>
+          <w:rStyle w:val="DefaultParagraphFont"/>
+          <w:rFonts w:ascii="Calibri" w:eastAsia="Calibri" w:hAnsi="Calibri" w:cs="Calibri"/>
+          <w:b w:val="0"/>
+          <w:bCs w:val="0"/>
+          <w:i w:val="0"/>
+          <w:iCs w:val="0"/>
+          <w:caps w:val="0"/>
+          <w:smallCaps w:val="0"/>
+          <w:strike w:val="0"/>
+          <w:dstrike w:val="0"/>
+          <w:outline w:val="0"/>
+          <w:shadow w:val="0"/>
+          <w:emboss w:val="0"/>
+          <w:imprint w:val="0"/>
+          <w:noProof w:val="0"/>
+          <w:vanish w:val="0"/>
+          <w:color w:val="auto"/>
+          <w:spacing w:val="0"/>
+          <w:w w:val="100"/>
+          <w:kern w:val="0"/>
+          <w:position w:val="0"/>
+          <w:sz w:val="22"/>
+          <w:szCs w:val="22"/>
+          <w:highlight w:val="none"/>
+          <w:u w:val="none" w:color="auto"/>
+          <w:effect w:val="none"/>
+          <w:bdr w:val="none" w:sz="0" w:space="0" w:color="auto"/>
           <w:shd w:val="clear" w:color="auto" w:fill="auto"/>
           <w:vertAlign w:val="baseline"/>
           <w:rtl w:val="0"/>
@@ -855,44 +855,44 @@
           <w:highlight w:val="none"/>
           <w:u w:val="none" w:color="auto"/>
           <w:effect w:val="none"/>
-          <w:bdr w:val="nil"/>
-          <w:shd w:val="clear" w:color="auto" w:fill="auto"/>
-          <w:vertAlign w:val="baseline"/>
-          <w:rtl w:val="0"/>
-          <w:cs w:val="0"/>
-          <w:lang w:val="de-DE" w:eastAsia="zh-TW" w:bidi="ar-SA"/>
-        </w:rPr>
-        <w:t>Nôôr rëépëéåãtëéd spëéåãkïîng shy åãppëétïîtëé.</w:t>
-      </w:r>
-      <w:r>
-        <w:rPr>
-          <w:rStyle w:val="DefaultParagraphFont"/>
-          <w:rFonts w:ascii="Calibri" w:eastAsia="Calibri" w:hAnsi="Calibri" w:cs="Calibri"/>
-          <w:b w:val="0"/>
-          <w:bCs w:val="0"/>
-          <w:i w:val="0"/>
-          <w:iCs w:val="0"/>
-          <w:caps w:val="0"/>
-          <w:smallCaps w:val="0"/>
-          <w:strike w:val="0"/>
-          <w:dstrike w:val="0"/>
-          <w:outline w:val="0"/>
-          <w:shadow w:val="0"/>
-          <w:emboss w:val="0"/>
-          <w:imprint w:val="0"/>
-          <w:noProof w:val="0"/>
-          <w:vanish w:val="0"/>
-          <w:color w:val="auto"/>
-          <w:spacing w:val="0"/>
-          <w:w w:val="100"/>
-          <w:kern w:val="0"/>
-          <w:position w:val="0"/>
-          <w:sz w:val="22"/>
-          <w:szCs w:val="22"/>
-          <w:highlight w:val="none"/>
-          <w:u w:val="none" w:color="auto"/>
-          <w:effect w:val="none"/>
-          <w:bdr w:val="nil"/>
+          <w:bdr w:val="none" w:sz="0" w:space="0" w:color="auto"/>
+          <w:shd w:val="clear" w:color="auto" w:fill="auto"/>
+          <w:vertAlign w:val="baseline"/>
+          <w:rtl w:val="0"/>
+          <w:cs w:val="0"/>
+          <w:lang w:val="de-DE" w:eastAsia="zh-TW" w:bidi="ar-SA"/>
+        </w:rPr>
+        <w:t>Nóòr réëpéëâátéëd spéëâákîîng shy âáppéëtîîtéë.</w:t>
+      </w:r>
+      <w:r>
+        <w:rPr>
+          <w:rStyle w:val="DefaultParagraphFont"/>
+          <w:rFonts w:ascii="Calibri" w:eastAsia="Calibri" w:hAnsi="Calibri" w:cs="Calibri"/>
+          <w:b w:val="0"/>
+          <w:bCs w:val="0"/>
+          <w:i w:val="0"/>
+          <w:iCs w:val="0"/>
+          <w:caps w:val="0"/>
+          <w:smallCaps w:val="0"/>
+          <w:strike w:val="0"/>
+          <w:dstrike w:val="0"/>
+          <w:outline w:val="0"/>
+          <w:shadow w:val="0"/>
+          <w:emboss w:val="0"/>
+          <w:imprint w:val="0"/>
+          <w:noProof w:val="0"/>
+          <w:vanish w:val="0"/>
+          <w:color w:val="auto"/>
+          <w:spacing w:val="0"/>
+          <w:w w:val="100"/>
+          <w:kern w:val="0"/>
+          <w:position w:val="0"/>
+          <w:sz w:val="22"/>
+          <w:szCs w:val="22"/>
+          <w:highlight w:val="none"/>
+          <w:u w:val="none" w:color="auto"/>
+          <w:effect w:val="none"/>
+          <w:bdr w:val="none" w:sz="0" w:space="0" w:color="auto"/>
           <w:shd w:val="clear" w:color="auto" w:fill="auto"/>
           <w:vertAlign w:val="baseline"/>
           <w:rtl w:val="0"/>
@@ -929,44 +929,44 @@
           <w:highlight w:val="none"/>
           <w:u w:val="none" w:color="auto"/>
           <w:effect w:val="none"/>
-          <w:bdr w:val="nil"/>
-          <w:shd w:val="clear" w:color="auto" w:fill="auto"/>
-          <w:vertAlign w:val="baseline"/>
-          <w:rtl w:val="0"/>
-          <w:cs w:val="0"/>
-          <w:lang w:val="de-DE" w:eastAsia="zh-TW" w:bidi="ar-SA"/>
-        </w:rPr>
-        <w:t>Êxcïïtëéd ïït hàästïïly àän pàästüûrëé ïït ööbsëérvëé.</w:t>
-      </w:r>
-      <w:r>
-        <w:rPr>
-          <w:rStyle w:val="DefaultParagraphFont"/>
-          <w:rFonts w:ascii="Calibri" w:eastAsia="Calibri" w:hAnsi="Calibri" w:cs="Calibri"/>
-          <w:b w:val="0"/>
-          <w:bCs w:val="0"/>
-          <w:i w:val="0"/>
-          <w:iCs w:val="0"/>
-          <w:caps w:val="0"/>
-          <w:smallCaps w:val="0"/>
-          <w:strike w:val="0"/>
-          <w:dstrike w:val="0"/>
-          <w:outline w:val="0"/>
-          <w:shadow w:val="0"/>
-          <w:emboss w:val="0"/>
-          <w:imprint w:val="0"/>
-          <w:noProof w:val="0"/>
-          <w:vanish w:val="0"/>
-          <w:color w:val="auto"/>
-          <w:spacing w:val="0"/>
-          <w:w w:val="100"/>
-          <w:kern w:val="0"/>
-          <w:position w:val="0"/>
-          <w:sz w:val="22"/>
-          <w:szCs w:val="22"/>
-          <w:highlight w:val="none"/>
-          <w:u w:val="none" w:color="auto"/>
-          <w:effect w:val="none"/>
-          <w:bdr w:val="nil"/>
+          <w:bdr w:val="none" w:sz="0" w:space="0" w:color="auto"/>
+          <w:shd w:val="clear" w:color="auto" w:fill="auto"/>
+          <w:vertAlign w:val="baseline"/>
+          <w:rtl w:val="0"/>
+          <w:cs w:val="0"/>
+          <w:lang w:val="de-DE" w:eastAsia="zh-TW" w:bidi="ar-SA"/>
+        </w:rPr>
+        <w:t>Ëxcìítèéd ìít háåstìíly áån páåstùùrèé ìít õõbsèérvèé.</w:t>
+      </w:r>
+      <w:r>
+        <w:rPr>
+          <w:rStyle w:val="DefaultParagraphFont"/>
+          <w:rFonts w:ascii="Calibri" w:eastAsia="Calibri" w:hAnsi="Calibri" w:cs="Calibri"/>
+          <w:b w:val="0"/>
+          <w:bCs w:val="0"/>
+          <w:i w:val="0"/>
+          <w:iCs w:val="0"/>
+          <w:caps w:val="0"/>
+          <w:smallCaps w:val="0"/>
+          <w:strike w:val="0"/>
+          <w:dstrike w:val="0"/>
+          <w:outline w:val="0"/>
+          <w:shadow w:val="0"/>
+          <w:emboss w:val="0"/>
+          <w:imprint w:val="0"/>
+          <w:noProof w:val="0"/>
+          <w:vanish w:val="0"/>
+          <w:color w:val="auto"/>
+          <w:spacing w:val="0"/>
+          <w:w w:val="100"/>
+          <w:kern w:val="0"/>
+          <w:position w:val="0"/>
+          <w:sz w:val="22"/>
+          <w:szCs w:val="22"/>
+          <w:highlight w:val="none"/>
+          <w:u w:val="none" w:color="auto"/>
+          <w:effect w:val="none"/>
+          <w:bdr w:val="none" w:sz="0" w:space="0" w:color="auto"/>
           <w:shd w:val="clear" w:color="auto" w:fill="auto"/>
           <w:vertAlign w:val="baseline"/>
           <w:rtl w:val="0"/>
@@ -1003,14 +1003,14 @@
           <w:highlight w:val="none"/>
           <w:u w:val="none" w:color="auto"/>
           <w:effect w:val="none"/>
-          <w:bdr w:val="nil"/>
-          <w:shd w:val="clear" w:color="auto" w:fill="auto"/>
-          <w:vertAlign w:val="baseline"/>
-          <w:rtl w:val="0"/>
-          <w:cs w:val="0"/>
-          <w:lang w:val="de-DE" w:eastAsia="zh-TW" w:bidi="ar-SA"/>
-        </w:rPr>
-        <w:t>Snúúg hàånd höõw dàårèë hèërèë töõöõ.</w:t>
+          <w:bdr w:val="none" w:sz="0" w:space="0" w:color="auto"/>
+          <w:shd w:val="clear" w:color="auto" w:fill="auto"/>
+          <w:vertAlign w:val="baseline"/>
+          <w:rtl w:val="0"/>
+          <w:cs w:val="0"/>
+          <w:lang w:val="de-DE" w:eastAsia="zh-TW" w:bidi="ar-SA"/>
+        </w:rPr>
+        <w:t>Snúùg háànd hóõw dáàrêê hêêrêê tóõóõ.</w:t>
       </w:r>
       <w:bookmarkStart w:id="0" w:name="_GoBack"/>
       <w:bookmarkEnd w:id="0"/>

--- a/Test_BP/Fol_2k_files_500(2)/de-DE/file 500_2 - Copy (332)_de.docx
+++ b/Test_BP/Fol_2k_files_500(2)/de-DE/file 500_2 - Copy (332)_de.docx
@@ -42,7 +42,7 @@
           <w:cs w:val="0"/>
           <w:lang w:val="de-DE" w:eastAsia="zh-TW" w:bidi="ar-SA"/>
         </w:rPr>
-        <w:t>t êèxcêèpt tóõ sóõ têèmpêèr mûütûüäãl täãstêès móõthêèr.</w:t>
+        <w:t>t èéxcèépt tòò sòò tèémpèér mýýtýýâál tâástèés mòòthèér.</w:t>
       </w:r>
       <w:r>
         <w:rPr>
@@ -116,7 +116,7 @@
           <w:cs w:val="0"/>
           <w:lang w:val="de-DE" w:eastAsia="zh-TW" w:bidi="ar-SA"/>
         </w:rPr>
-        <w:t>Ïntêèrêèstêèd cûýltîïväätêèd îïts cõôntîïnûýîïng nõôw yêèt äärêè.</w:t>
+        <w:t>Íntèèrèèstèèd cúýltììvâåtèèd ììts cöôntììnúýììng nöôw yèèt âårèè.</w:t>
       </w:r>
       <w:r>
         <w:rPr>
@@ -190,7 +190,7 @@
           <w:cs w:val="0"/>
           <w:lang w:val="de-DE" w:eastAsia="zh-TW" w:bidi="ar-SA"/>
         </w:rPr>
-        <w:t>Öýüt ïïntëërëëstëëd ãæccëëptãæncëë öôýür pãærtïïãælïïty ãæffröôntïïng ýünplëëãæsãænt why ãædd.</w:t>
+        <w:t>Öúút îíntèêrèêstèêd ââccèêptââncèê óôúúr pâârtîíââlîíty ââffróôntîíng úúnplèêââsâânt why ââdd.</w:t>
       </w:r>
       <w:r>
         <w:rPr>
@@ -264,7 +264,7 @@
           <w:cs w:val="0"/>
           <w:lang w:val="de-DE" w:eastAsia="zh-TW" w:bidi="ar-SA"/>
         </w:rPr>
-        <w:t>Ëstëèëèm gãärdëèn mëèn yëèt shy cõôûúrsëè.</w:t>
+        <w:t>Éstêêêêm gäãrdêên mêên yêêt shy cõôùürsêê.</w:t>
       </w:r>
       <w:r>
         <w:rPr>
@@ -338,7 +338,7 @@
           <w:cs w:val="0"/>
           <w:lang w:val="de-DE" w:eastAsia="zh-TW" w:bidi="ar-SA"/>
         </w:rPr>
-        <w:t>Còónsûûltêëd ûûp my tòólêërååbly sòómêëtíímêës pêërpêëtûûåål òóh.</w:t>
+        <w:t>Cöönsúültéêd úüp my tööléêráàbly sööméêtìîméês péêrpéêtúüáàl ööh.</w:t>
       </w:r>
       <w:r>
         <w:rPr>
@@ -412,7 +412,7 @@
           <w:cs w:val="0"/>
           <w:lang w:val="de-DE" w:eastAsia="zh-TW" w:bidi="ar-SA"/>
         </w:rPr>
-        <w:t>Ëxprëëssííóön âåccëëptâåncëë íímprûùdëëncëë pâårtíícûùlâår hâåd ëëâåt ûùnsâåtííâåblëë.</w:t>
+        <w:t>Éxprëéssìíöón åãccëéptåãncëé ìímprüùdëéncëé påãrtìícüùlåãr håãd ëéåãt üùnsåãtìíåãblëé.</w:t>
       </w:r>
       <w:r>
         <w:rPr>
@@ -492,7 +492,7 @@
           <w:cs w:val="0"/>
           <w:lang w:val="de-DE" w:eastAsia="zh-TW" w:bidi="ar-SA"/>
         </w:rPr>
-        <w:t>Hææd dèénôótîïng prôópèérly jôóîïntûýrèé yôóûý ôóccææsîïôón dîïrèéctly rææîïllèéry.</w:t>
+        <w:t>Hâãd dëênôõtïïng prôõpëêrly jôõïïntúýrëê yôõúý ôõccâãsïïôõn dïïrëêctly râãïïllëêry.</w:t>
       </w:r>
       <w:r>
         <w:rPr>
@@ -566,7 +566,7 @@
           <w:cs w:val="0"/>
           <w:lang w:val="de-DE" w:eastAsia="zh-TW" w:bidi="ar-SA"/>
         </w:rPr>
-        <w:t>Ïn sååìîd töò öòf pöòöòr fýüll béè pöòst fååcéè snýüg.</w:t>
+        <w:t>Ín sâæîìd tôö ôöf pôöôör fùùll bëë pôöst fâæcëë snùùg.</w:t>
       </w:r>
       <w:r>
         <w:rPr>
@@ -640,7 +640,7 @@
           <w:cs w:val="0"/>
           <w:lang w:val="de-DE" w:eastAsia="zh-TW" w:bidi="ar-SA"/>
         </w:rPr>
-        <w:t>Ìntróödüücèèd ììmprüüdèèncèè sèèèè sããy üünplèèããsììng dèèvóönshììrèè ããccèèptããncèè sóön.</w:t>
+        <w:t>Íntröódýücéëd íîmprýüdéëncéë séëéë sàäy ýünpléëàäsíîng déëvöónshíîréë àäccéëptàäncéë söón.</w:t>
       </w:r>
       <w:r>
         <w:rPr>
@@ -714,7 +714,7 @@
           <w:cs w:val="0"/>
           <w:lang w:val="de-DE" w:eastAsia="zh-TW" w:bidi="ar-SA"/>
         </w:rPr>
-        <w:t>Êxéètéèr lóôngéèr wïîsdóôm gäãy nóôr déèsïîgn äãgéè.</w:t>
+        <w:t>Êxèétèér lóòngèér wììsdóòm gáäy nóòr dèésììgn áägèé.</w:t>
       </w:r>
       <w:r>
         <w:rPr>
@@ -788,7 +788,7 @@
           <w:cs w:val="0"/>
           <w:lang w:val="de-DE" w:eastAsia="zh-TW" w:bidi="ar-SA"/>
         </w:rPr>
-        <w:t>Âm wêêããthêêr tóö êêntêêrêêd nóörlããnd nóö ìín shóöwìíng sêêrvìícêê.</w:t>
+        <w:t>Ám wëêâæthëêr töö ëêntëêrëêd nöörlâænd nöö ïìn shööwïìng sëêrvïìcëê.</w:t>
       </w:r>
       <w:r>
         <w:rPr>
@@ -862,7 +862,7 @@
           <w:cs w:val="0"/>
           <w:lang w:val="de-DE" w:eastAsia="zh-TW" w:bidi="ar-SA"/>
         </w:rPr>
-        <w:t>Nóòr réëpéëâátéëd spéëâákîîng shy âáppéëtîîtéë.</w:t>
+        <w:t>Nóör rêëpêëåàtêëd spêëåàkíìng shy åàppêëtíìtêë.</w:t>
       </w:r>
       <w:r>
         <w:rPr>
@@ -936,7 +936,7 @@
           <w:cs w:val="0"/>
           <w:lang w:val="de-DE" w:eastAsia="zh-TW" w:bidi="ar-SA"/>
         </w:rPr>
-        <w:t>Ëxcìítèéd ìít háåstìíly áån páåstùùrèé ìít õõbsèérvèé.</w:t>
+        <w:t>Êxcîítêéd îít håàstîíly åàn påàstûûrêé îít óõbsêérvêé.</w:t>
       </w:r>
       <w:r>
         <w:rPr>
@@ -1010,7 +1010,7 @@
           <w:cs w:val="0"/>
           <w:lang w:val="de-DE" w:eastAsia="zh-TW" w:bidi="ar-SA"/>
         </w:rPr>
-        <w:t>Snúùg háànd hóõw dáàrêê hêêrêê tóõóõ.</w:t>
+        <w:t>Snýùg häænd hôõw däærèë hèërèë tôõôõ.</w:t>
       </w:r>
       <w:bookmarkStart w:id="0" w:name="_GoBack"/>
       <w:bookmarkEnd w:id="0"/>

--- a/Test_BP/Fol_2k_files_500(2)/de-DE/file 500_2 - Copy (332)_de.docx
+++ b/Test_BP/Fol_2k_files_500(2)/de-DE/file 500_2 - Copy (332)_de.docx
@@ -42,7 +42,7 @@
           <w:cs w:val="0"/>
           <w:lang w:val="de-DE" w:eastAsia="zh-TW" w:bidi="ar-SA"/>
         </w:rPr>
-        <w:t>t èéxcèépt tòò sòò tèémpèér mýýtýýâál tâástèés mòòthèér.</w:t>
+        <w:t>t éêxcéêpt tôö sôö téêmpéêr müütüüàæl tàæstéês môöthéêr.</w:t>
       </w:r>
       <w:r>
         <w:rPr>
@@ -116,7 +116,7 @@
           <w:cs w:val="0"/>
           <w:lang w:val="de-DE" w:eastAsia="zh-TW" w:bidi="ar-SA"/>
         </w:rPr>
-        <w:t>Íntèèrèèstèèd cúýltììvâåtèèd ììts cöôntììnúýììng nöôw yèèt âårèè.</w:t>
+        <w:t>Íntèérèéstèéd cýúltíîvãâtèéd íîts côóntíînýúíîng nôów yèét ãârèé.</w:t>
       </w:r>
       <w:r>
         <w:rPr>
@@ -190,7 +190,7 @@
           <w:cs w:val="0"/>
           <w:lang w:val="de-DE" w:eastAsia="zh-TW" w:bidi="ar-SA"/>
         </w:rPr>
-        <w:t>Öúút îíntèêrèêstèêd ââccèêptââncèê óôúúr pâârtîíââlîíty ââffróôntîíng úúnplèêââsâânt why ââdd.</w:t>
+        <w:t>Óúýt îìntèêrèêstèêd áåccèêptáåncèê ööúýr páårtîìáålîìty áåffrööntîìng úýnplèêáåsáånt why áådd.</w:t>
       </w:r>
       <w:r>
         <w:rPr>
@@ -264,7 +264,7 @@
           <w:cs w:val="0"/>
           <w:lang w:val="de-DE" w:eastAsia="zh-TW" w:bidi="ar-SA"/>
         </w:rPr>
-        <w:t>Éstêêêêm gäãrdêên mêên yêêt shy cõôùürsêê.</w:t>
+        <w:t>Êstèëèëm gæãrdèën mèën yèët shy cóòûûrsèë.</w:t>
       </w:r>
       <w:r>
         <w:rPr>
@@ -338,7 +338,7 @@
           <w:cs w:val="0"/>
           <w:lang w:val="de-DE" w:eastAsia="zh-TW" w:bidi="ar-SA"/>
         </w:rPr>
-        <w:t>Cöönsúültéêd úüp my tööléêráàbly sööméêtìîméês péêrpéêtúüáàl ööh.</w:t>
+        <w:t>Còônsüúltèéd üúp my tòôlèérããbly sòômèétïìmèés pèérpèétüúããl òôh.</w:t>
       </w:r>
       <w:r>
         <w:rPr>
@@ -412,7 +412,7 @@
           <w:cs w:val="0"/>
           <w:lang w:val="de-DE" w:eastAsia="zh-TW" w:bidi="ar-SA"/>
         </w:rPr>
-        <w:t>Éxprëéssìíöón åãccëéptåãncëé ìímprüùdëéncëé påãrtìícüùlåãr håãd ëéåãt üùnsåãtìíåãblëé.</w:t>
+        <w:t>Éxpréêssïìõõn âåccéêptâåncéê ïìmprùúdéêncéê pâårtïìcùúlâår hâåd éêâåt ùúnsâåtïìâåbléê.</w:t>
       </w:r>
       <w:r>
         <w:rPr>
@@ -492,7 +492,7 @@
           <w:cs w:val="0"/>
           <w:lang w:val="de-DE" w:eastAsia="zh-TW" w:bidi="ar-SA"/>
         </w:rPr>
-        <w:t>Hâãd dëênôõtïïng prôõpëêrly jôõïïntúýrëê yôõúý ôõccâãsïïôõn dïïrëêctly râãïïllëêry.</w:t>
+        <w:t>Håäd dëênòótîíng pròópëêrly jòóîíntùùrëê yòóùù òóccåäsîíòón dîírëêctly råäîíllëêry.</w:t>
       </w:r>
       <w:r>
         <w:rPr>
@@ -566,7 +566,7 @@
           <w:cs w:val="0"/>
           <w:lang w:val="de-DE" w:eastAsia="zh-TW" w:bidi="ar-SA"/>
         </w:rPr>
-        <w:t>Ín sâæîìd tôö ôöf pôöôör fùùll bëë pôöst fâæcëë snùùg.</w:t>
+        <w:t>Ín sàæíîd tôô ôôf pôôôôr fúúll bèë pôôst fàæcèë snúúg.</w:t>
       </w:r>
       <w:r>
         <w:rPr>
@@ -640,7 +640,7 @@
           <w:cs w:val="0"/>
           <w:lang w:val="de-DE" w:eastAsia="zh-TW" w:bidi="ar-SA"/>
         </w:rPr>
-        <w:t>Íntröódýücéëd íîmprýüdéëncéë séëéë sàäy ýünpléëàäsíîng déëvöónshíîréë àäccéëptàäncéë söón.</w:t>
+        <w:t>Íntróòdûúcëéd îîmprûúdëéncëé sëéëé såáy ûúnplëéåásîîng dëévóònshîîrëé åáccëéptåáncëé sóòn.</w:t>
       </w:r>
       <w:r>
         <w:rPr>
@@ -714,7 +714,7 @@
           <w:cs w:val="0"/>
           <w:lang w:val="de-DE" w:eastAsia="zh-TW" w:bidi="ar-SA"/>
         </w:rPr>
-        <w:t>Êxèétèér lóòngèér wììsdóòm gáäy nóòr dèésììgn áägèé.</w:t>
+        <w:t>Ëxéétéér lòöngéér wîìsdòöm gäây nòör déésîìgn äâgéé.</w:t>
       </w:r>
       <w:r>
         <w:rPr>
@@ -788,7 +788,7 @@
           <w:cs w:val="0"/>
           <w:lang w:val="de-DE" w:eastAsia="zh-TW" w:bidi="ar-SA"/>
         </w:rPr>
-        <w:t>Ám wëêâæthëêr töö ëêntëêrëêd nöörlâænd nöö ïìn shööwïìng sëêrvïìcëê.</w:t>
+        <w:t>Âm wééâäthéér tôó ééntéérééd nôórlâänd nôó íïn shôówíïng séérvíïcéé.</w:t>
       </w:r>
       <w:r>
         <w:rPr>
@@ -862,7 +862,7 @@
           <w:cs w:val="0"/>
           <w:lang w:val="de-DE" w:eastAsia="zh-TW" w:bidi="ar-SA"/>
         </w:rPr>
-        <w:t>Nóör rêëpêëåàtêëd spêëåàkíìng shy åàppêëtíìtêë.</w:t>
+        <w:t>Nòõr rêépêéáâtêéd spêéáâkîïng shy áâppêétîïtêé.</w:t>
       </w:r>
       <w:r>
         <w:rPr>
@@ -936,7 +936,7 @@
           <w:cs w:val="0"/>
           <w:lang w:val="de-DE" w:eastAsia="zh-TW" w:bidi="ar-SA"/>
         </w:rPr>
-        <w:t>Êxcîítêéd îít håàstîíly åàn påàstûûrêé îít óõbsêérvêé.</w:t>
+        <w:t>Ëxcïìtêêd ïìt háàstïìly áàn páàstùürêê ïìt õòbsêêrvêê.</w:t>
       </w:r>
       <w:r>
         <w:rPr>
@@ -1010,7 +1010,7 @@
           <w:cs w:val="0"/>
           <w:lang w:val="de-DE" w:eastAsia="zh-TW" w:bidi="ar-SA"/>
         </w:rPr>
-        <w:t>Snýùg häænd hôõw däærèë hèërèë tôõôõ.</w:t>
+        <w:t>Snúüg hâænd hóòw dâærëê hëêrëê tóòóò.</w:t>
       </w:r>
       <w:bookmarkStart w:id="0" w:name="_GoBack"/>
       <w:bookmarkEnd w:id="0"/>
